--- a/Report/Usertaskssimplified.docx
+++ b/Report/Usertaskssimplified.docx
@@ -6,24 +6,40 @@
       <w:pPr>
         <w:pStyle w:val="Heading1"/>
         <w:rPr>
+          <w:b/>
           <w:color w:val="FF4E00"/>
           <w:sz w:val="40"/>
+          <w:u w:val="single"/>
         </w:rPr>
       </w:pPr>
       <w:r>
         <w:rPr>
+          <w:b/>
+          <w:color w:val="FF4E00"/>
+          <w:sz w:val="40"/>
+          <w:u w:val="single"/>
+        </w:rPr>
+        <w:t>Dear user please follow the instructions and complete the tasks provided below.</w:t>
+      </w:r>
+    </w:p>
+    <w:p/>
+    <w:p>
+      <w:r>
+        <w:rPr>
+          <w:b/>
           <w:noProof/>
           <w:color w:val="FF4E00"/>
           <w:sz w:val="40"/>
+          <w:u w:val="single"/>
         </w:rPr>
         <w:drawing>
           <wp:anchor distT="0" distB="0" distL="114300" distR="114300" simplePos="0" relativeHeight="251658240" behindDoc="1" locked="0" layoutInCell="1" allowOverlap="1">
             <wp:simplePos x="0" y="0"/>
             <wp:positionH relativeFrom="column">
-              <wp:posOffset>-5745163</wp:posOffset>
+              <wp:posOffset>-5696902</wp:posOffset>
             </wp:positionH>
             <wp:positionV relativeFrom="paragraph">
-              <wp:posOffset>3669348</wp:posOffset>
+              <wp:posOffset>562293</wp:posOffset>
             </wp:positionV>
             <wp:extent cx="10344150" cy="574675"/>
             <wp:effectExtent l="7937" t="0" r="7938" b="7937"/>
@@ -74,16 +90,6 @@
       </w:r>
       <w:r>
         <w:rPr>
-          <w:color w:val="FF4E00"/>
-          <w:sz w:val="40"/>
-        </w:rPr>
-        <w:t>Dear user please follow the instructions and complete the tasks provided below.</w:t>
-      </w:r>
-    </w:p>
-    <w:p/>
-    <w:p>
-      <w:r>
-        <w:rPr>
           <w:b/>
         </w:rPr>
         <w:t>Task 1:</w:t>
@@ -191,10 +197,11 @@
       <w:r>
         <w:t xml:space="preserve">Head to the contact us page in the main menu </w:t>
       </w:r>
+    </w:p>
+    <w:p>
       <w:bookmarkStart w:id="0" w:name="_GoBack"/>
       <w:bookmarkEnd w:id="0"/>
     </w:p>
-    <w:p/>
     <w:sectPr>
       <w:pgSz w:w="12240" w:h="15840"/>
       <w:pgMar w:top="1440" w:right="1440" w:bottom="1440" w:left="1440" w:header="720" w:footer="720" w:gutter="0"/>

--- a/Report/Usertaskssimplified.docx
+++ b/Report/Usertaskssimplified.docx
@@ -19,7 +19,36 @@
           <w:sz w:val="40"/>
           <w:u w:val="single"/>
         </w:rPr>
-        <w:t>Dear user please follow the instructions and complete the tasks provided below.</w:t>
+        <w:t>Dear user</w:t>
+      </w:r>
+      <w:r>
+        <w:rPr>
+          <w:b/>
+          <w:color w:val="FF4E00"/>
+          <w:sz w:val="40"/>
+          <w:u w:val="single"/>
+        </w:rPr>
+        <w:t>,</w:t>
+      </w:r>
+      <w:r>
+        <w:rPr>
+          <w:b/>
+          <w:color w:val="FF4E00"/>
+          <w:sz w:val="40"/>
+          <w:u w:val="single"/>
+        </w:rPr>
+        <w:t xml:space="preserve"> please follow the instructions and complete the tasks provided bel</w:t>
+      </w:r>
+      <w:bookmarkStart w:id="0" w:name="_GoBack"/>
+      <w:bookmarkEnd w:id="0"/>
+      <w:r>
+        <w:rPr>
+          <w:b/>
+          <w:color w:val="FF4E00"/>
+          <w:sz w:val="40"/>
+          <w:u w:val="single"/>
+        </w:rPr>
+        <w:t>ow.</w:t>
       </w:r>
     </w:p>
     <w:p/>
@@ -164,10 +193,7 @@
         <w:t>4:</w:t>
       </w:r>
       <w:r>
-        <w:t xml:space="preserve"> Start on the buy tickets page and successfully buy tickets, then navigate until you can order snacks. Order </w:t>
-      </w:r>
-      <w:r>
-        <w:t>one “Family combo”, 4 boxes of Astros and 4 pairs of 3D Glasses then continue until they reach the payment page.</w:t>
+        <w:t xml:space="preserve"> Start on the buy tickets page and successfully buy tickets, then navigate until you can order snacks. Order one “Family combo”, 4 boxes of Astros and 4 pairs of 3D Glasses then continue until they reach the payment page.</w:t>
       </w:r>
     </w:p>
     <w:p>
@@ -198,10 +224,7 @@
         <w:t xml:space="preserve">Head to the contact us page in the main menu </w:t>
       </w:r>
     </w:p>
-    <w:p>
-      <w:bookmarkStart w:id="0" w:name="_GoBack"/>
-      <w:bookmarkEnd w:id="0"/>
-    </w:p>
+    <w:p/>
     <w:sectPr>
       <w:pgSz w:w="12240" w:h="15840"/>
       <w:pgMar w:top="1440" w:right="1440" w:bottom="1440" w:left="1440" w:header="720" w:footer="720" w:gutter="0"/>

--- a/Report/Usertaskssimplified.docx
+++ b/Report/Usertaskssimplified.docx
@@ -37,22 +37,12 @@
           <w:sz w:val="40"/>
           <w:u w:val="single"/>
         </w:rPr>
-        <w:t xml:space="preserve"> please follow the instructions and complete the tasks provided bel</w:t>
-      </w:r>
-      <w:bookmarkStart w:id="0" w:name="_GoBack"/>
-      <w:bookmarkEnd w:id="0"/>
-      <w:r>
-        <w:rPr>
-          <w:b/>
-          <w:color w:val="FF4E00"/>
-          <w:sz w:val="40"/>
-          <w:u w:val="single"/>
-        </w:rPr>
-        <w:t>ow.</w:t>
+        <w:t xml:space="preserve"> please follow the instructions and complete the tasks provided below.</w:t>
       </w:r>
     </w:p>
     <w:p/>
     <w:p>
+      <w:bookmarkStart w:id="0" w:name="_GoBack"/>
       <w:r>
         <w:rPr>
           <w:b/>
@@ -65,10 +55,10 @@
           <wp:anchor distT="0" distB="0" distL="114300" distR="114300" simplePos="0" relativeHeight="251658240" behindDoc="1" locked="0" layoutInCell="1" allowOverlap="1">
             <wp:simplePos x="0" y="0"/>
             <wp:positionH relativeFrom="column">
-              <wp:posOffset>-5696902</wp:posOffset>
+              <wp:posOffset>-5695950</wp:posOffset>
             </wp:positionH>
             <wp:positionV relativeFrom="paragraph">
-              <wp:posOffset>562293</wp:posOffset>
+              <wp:posOffset>568960</wp:posOffset>
             </wp:positionV>
             <wp:extent cx="10344150" cy="574675"/>
             <wp:effectExtent l="7937" t="0" r="7938" b="7937"/>
@@ -117,6 +107,7 @@
           </wp:anchor>
         </w:drawing>
       </w:r>
+      <w:bookmarkEnd w:id="0"/>
       <w:r>
         <w:rPr>
           <w:b/>

--- a/Report/Usertaskssimplified.docx
+++ b/Report/Usertaskssimplified.docx
@@ -42,7 +42,6 @@
     </w:p>
     <w:p/>
     <w:p>
-      <w:bookmarkStart w:id="0" w:name="_GoBack"/>
       <w:r>
         <w:rPr>
           <w:b/>
@@ -107,15 +106,28 @@
           </wp:anchor>
         </w:drawing>
       </w:r>
+      <w:r>
+        <w:rPr>
+          <w:b/>
+        </w:rPr>
+        <w:t>Task 1:</w:t>
+      </w:r>
+      <w:r>
+        <w:t xml:space="preserve"> P</w:t>
+      </w:r>
+      <w:r>
+        <w:t xml:space="preserve">lease create </w:t>
+      </w:r>
+      <w:r>
+        <w:t>an account</w:t>
+      </w:r>
+      <w:r>
+        <w:t xml:space="preserve"> and then log out</w:t>
+      </w:r>
+      <w:bookmarkStart w:id="0" w:name="_GoBack"/>
       <w:bookmarkEnd w:id="0"/>
       <w:r>
-        <w:rPr>
-          <w:b/>
-        </w:rPr>
-        <w:t>Task 1:</w:t>
-      </w:r>
-      <w:r>
-        <w:t xml:space="preserve"> Log in to the application, if you do not have an account please create one at the sign-up page.</w:t>
+        <w:t>.</w:t>
       </w:r>
     </w:p>
     <w:p>
@@ -123,22 +135,10 @@
         <w:rPr>
           <w:b/>
         </w:rPr>
-        <w:t>Task</w:t>
-      </w:r>
-      <w:r>
-        <w:rPr>
-          <w:b/>
-        </w:rPr>
-        <w:t xml:space="preserve"> </w:t>
-      </w:r>
-      <w:r>
-        <w:rPr>
-          <w:b/>
-        </w:rPr>
-        <w:t>2:</w:t>
-      </w:r>
-      <w:r>
-        <w:t xml:space="preserve"> Select the Movies option on the main screen to navigate to the Movies page where you must search for a movie named “Chips” in the search movie textbox and then click on the retrieved result.</w:t>
+        <w:t>Task 2:</w:t>
+      </w:r>
+      <w:r>
+        <w:t xml:space="preserve"> Log in to the application.</w:t>
       </w:r>
     </w:p>
     <w:p>
@@ -158,10 +158,16 @@
         <w:rPr>
           <w:b/>
         </w:rPr>
-        <w:t>3:</w:t>
-      </w:r>
-      <w:r>
-        <w:t xml:space="preserve"> Please attempt to view the movie trailer, and then navigate to the IMDB page by clicking on the IMDB logo to view further details on the movie and read an expert review.</w:t>
+        <w:t>3</w:t>
+      </w:r>
+      <w:r>
+        <w:rPr>
+          <w:b/>
+        </w:rPr>
+        <w:t>:</w:t>
+      </w:r>
+      <w:r>
+        <w:t xml:space="preserve"> Select the Movies option on the main screen to navigate to the Movies page where you must search for a movie named “Chips” in the search movie textbox and then click on the retrieved result.</w:t>
       </w:r>
     </w:p>
     <w:p>
@@ -181,10 +187,16 @@
         <w:rPr>
           <w:b/>
         </w:rPr>
-        <w:t>4:</w:t>
-      </w:r>
-      <w:r>
-        <w:t xml:space="preserve"> Start on the buy tickets page and successfully buy tickets, then navigate until you can order snacks. Order one “Family combo”, 4 boxes of Astros and 4 pairs of 3D Glasses then continue until they reach the payment page.</w:t>
+        <w:t>4</w:t>
+      </w:r>
+      <w:r>
+        <w:rPr>
+          <w:b/>
+        </w:rPr>
+        <w:t>:</w:t>
+      </w:r>
+      <w:r>
+        <w:t xml:space="preserve"> Please attempt to view the movie trailer, and then navigate to the IMDB page by clicking on the IMDB logo to view further details on the movie and read an expert review.</w:t>
       </w:r>
     </w:p>
     <w:p>
@@ -192,7 +204,7 @@
         <w:rPr>
           <w:b/>
         </w:rPr>
-        <w:t>Task 5:</w:t>
+        <w:t>Task</w:t>
       </w:r>
       <w:r>
         <w:rPr>
@@ -201,7 +213,19 @@
         <w:t xml:space="preserve"> </w:t>
       </w:r>
       <w:r>
-        <w:t>Navigate to the social page, once there you have to click on the user icon to navigate to the page where you need to search for a user named Justin Clarke. Now navigate to his profile page and like one of the movies he has watched and leave a comment on the post.</w:t>
+        <w:rPr>
+          <w:b/>
+        </w:rPr>
+        <w:t>5</w:t>
+      </w:r>
+      <w:r>
+        <w:rPr>
+          <w:b/>
+        </w:rPr>
+        <w:t>:</w:t>
+      </w:r>
+      <w:r>
+        <w:t xml:space="preserve"> Start on the buy tickets page and successfully buy tickets, then navigate until you can order snacks. Order one “Family combo”, 4 boxes of Astros and 4 pairs of 3D Glasses then continue until they reach the payment page.</w:t>
       </w:r>
     </w:p>
     <w:p>
@@ -209,10 +233,22 @@
         <w:rPr>
           <w:b/>
         </w:rPr>
-        <w:t xml:space="preserve">Task 6: </w:t>
-      </w:r>
-      <w:r>
-        <w:t xml:space="preserve">Head to the contact us page in the main menu </w:t>
+        <w:t>Task 6</w:t>
+      </w:r>
+      <w:r>
+        <w:rPr>
+          <w:b/>
+        </w:rPr>
+        <w:t>:</w:t>
+      </w:r>
+      <w:r>
+        <w:rPr>
+          <w:b/>
+        </w:rPr>
+        <w:t xml:space="preserve"> </w:t>
+      </w:r>
+      <w:r>
+        <w:t>Navigate to the social page, once there you have to click on the user icon to navigate to the page where you need to search for a user named Justin Clarke. Now navigate to his profile page and like one of the movies he has watched and leave a comment on the post.</w:t>
       </w:r>
     </w:p>
     <w:p/>

--- a/Report/Usertaskssimplified.docx
+++ b/Report/Usertaskssimplified.docx
@@ -124,109 +124,164 @@
       <w:r>
         <w:t xml:space="preserve"> and then log out</w:t>
       </w:r>
+      <w:r>
+        <w:t>.</w:t>
+      </w:r>
+    </w:p>
+    <w:p>
+      <w:r>
+        <w:rPr>
+          <w:b/>
+        </w:rPr>
+        <w:t>Task 2:</w:t>
+      </w:r>
+      <w:r>
+        <w:t xml:space="preserve"> Log in to the application.</w:t>
+      </w:r>
+    </w:p>
+    <w:p>
+      <w:r>
+        <w:rPr>
+          <w:b/>
+        </w:rPr>
+        <w:t>Task</w:t>
+      </w:r>
+      <w:r>
+        <w:rPr>
+          <w:b/>
+        </w:rPr>
+        <w:t xml:space="preserve"> </w:t>
+      </w:r>
+      <w:r>
+        <w:rPr>
+          <w:b/>
+        </w:rPr>
+        <w:t>3</w:t>
+      </w:r>
+      <w:r>
+        <w:rPr>
+          <w:b/>
+        </w:rPr>
+        <w:t>:</w:t>
+      </w:r>
+      <w:r>
+        <w:t xml:space="preserve"> Select the Movies option on the main screen to navigate to the Movies page where you must search for a movie named “Chips” in the search movie textbox and then click on the retrieved result.</w:t>
+      </w:r>
+    </w:p>
+    <w:p>
+      <w:r>
+        <w:rPr>
+          <w:b/>
+        </w:rPr>
+        <w:t>Task</w:t>
+      </w:r>
+      <w:r>
+        <w:rPr>
+          <w:b/>
+        </w:rPr>
+        <w:t xml:space="preserve"> </w:t>
+      </w:r>
+      <w:r>
+        <w:rPr>
+          <w:b/>
+        </w:rPr>
+        <w:t>4</w:t>
+      </w:r>
+      <w:r>
+        <w:rPr>
+          <w:b/>
+        </w:rPr>
+        <w:t>:</w:t>
+      </w:r>
+      <w:r>
+        <w:t xml:space="preserve"> Please attempt to view the movie trailer, and then navigate to the IMDB page by clicking on the IMDB logo to view further details on the movie and read an expert review.</w:t>
+      </w:r>
+    </w:p>
+    <w:p>
+      <w:r>
+        <w:rPr>
+          <w:b/>
+        </w:rPr>
+        <w:t>Task</w:t>
+      </w:r>
+      <w:r>
+        <w:rPr>
+          <w:b/>
+        </w:rPr>
+        <w:t xml:space="preserve"> </w:t>
+      </w:r>
+      <w:r>
+        <w:rPr>
+          <w:b/>
+        </w:rPr>
+        <w:t>5</w:t>
+      </w:r>
+      <w:r>
+        <w:rPr>
+          <w:b/>
+        </w:rPr>
+        <w:t>:</w:t>
+      </w:r>
+      <w:r>
+        <w:t xml:space="preserve"> Start on the buy tickets page</w:t>
+      </w:r>
+      <w:r>
+        <w:t xml:space="preserve"> </w:t>
+      </w:r>
+      <w:r>
+        <w:t>and</w:t>
+      </w:r>
+      <w:r>
+        <w:t xml:space="preserve"> buy tickets for John Wick at </w:t>
+      </w:r>
+      <w:proofErr w:type="spellStart"/>
+      <w:r>
+        <w:t>Menlyn</w:t>
+      </w:r>
+      <w:proofErr w:type="spellEnd"/>
+      <w:r>
+        <w:t xml:space="preserve"> Park on the 15</w:t>
+      </w:r>
+      <w:r>
+        <w:rPr>
+          <w:vertAlign w:val="superscript"/>
+        </w:rPr>
+        <w:t>th</w:t>
+      </w:r>
+      <w:r>
+        <w:t xml:space="preserve"> April 18:00 f</w:t>
+      </w:r>
+      <w:r>
+        <w:t>or 2 people</w:t>
+      </w:r>
+      <w:r>
+        <w:t>, then navigate until you can order sna</w:t>
+      </w:r>
+      <w:r>
+        <w:t>cks. Order one “Family combo”, 2</w:t>
+      </w:r>
+      <w:r>
+        <w:t xml:space="preserve"> boxe</w:t>
+      </w:r>
+      <w:r>
+        <w:t>s of Astros and 2</w:t>
+      </w:r>
+      <w:r>
+        <w:t xml:space="preserve"> pairs of 3D Glasses then continue until </w:t>
+      </w:r>
+      <w:r>
+        <w:t>you</w:t>
+      </w:r>
+      <w:r>
+        <w:t xml:space="preserve"> reach the payment page.</w:t>
+      </w:r>
+    </w:p>
+    <w:p>
+      <w:r>
+        <w:t>&lt;Head back to home page&gt;</w:t>
+      </w:r>
       <w:bookmarkStart w:id="0" w:name="_GoBack"/>
       <w:bookmarkEnd w:id="0"/>
-      <w:r>
-        <w:t>.</w:t>
-      </w:r>
-    </w:p>
-    <w:p>
-      <w:r>
-        <w:rPr>
-          <w:b/>
-        </w:rPr>
-        <w:t>Task 2:</w:t>
-      </w:r>
-      <w:r>
-        <w:t xml:space="preserve"> Log in to the application.</w:t>
-      </w:r>
-    </w:p>
-    <w:p>
-      <w:r>
-        <w:rPr>
-          <w:b/>
-        </w:rPr>
-        <w:t>Task</w:t>
-      </w:r>
-      <w:r>
-        <w:rPr>
-          <w:b/>
-        </w:rPr>
-        <w:t xml:space="preserve"> </w:t>
-      </w:r>
-      <w:r>
-        <w:rPr>
-          <w:b/>
-        </w:rPr>
-        <w:t>3</w:t>
-      </w:r>
-      <w:r>
-        <w:rPr>
-          <w:b/>
-        </w:rPr>
-        <w:t>:</w:t>
-      </w:r>
-      <w:r>
-        <w:t xml:space="preserve"> Select the Movies option on the main screen to navigate to the Movies page where you must search for a movie named “Chips” in the search movie textbox and then click on the retrieved result.</w:t>
-      </w:r>
-    </w:p>
-    <w:p>
-      <w:r>
-        <w:rPr>
-          <w:b/>
-        </w:rPr>
-        <w:t>Task</w:t>
-      </w:r>
-      <w:r>
-        <w:rPr>
-          <w:b/>
-        </w:rPr>
-        <w:t xml:space="preserve"> </w:t>
-      </w:r>
-      <w:r>
-        <w:rPr>
-          <w:b/>
-        </w:rPr>
-        <w:t>4</w:t>
-      </w:r>
-      <w:r>
-        <w:rPr>
-          <w:b/>
-        </w:rPr>
-        <w:t>:</w:t>
-      </w:r>
-      <w:r>
-        <w:t xml:space="preserve"> Please attempt to view the movie trailer, and then navigate to the IMDB page by clicking on the IMDB logo to view further details on the movie and read an expert review.</w:t>
-      </w:r>
-    </w:p>
-    <w:p>
-      <w:r>
-        <w:rPr>
-          <w:b/>
-        </w:rPr>
-        <w:t>Task</w:t>
-      </w:r>
-      <w:r>
-        <w:rPr>
-          <w:b/>
-        </w:rPr>
-        <w:t xml:space="preserve"> </w:t>
-      </w:r>
-      <w:r>
-        <w:rPr>
-          <w:b/>
-        </w:rPr>
-        <w:t>5</w:t>
-      </w:r>
-      <w:r>
-        <w:rPr>
-          <w:b/>
-        </w:rPr>
-        <w:t>:</w:t>
-      </w:r>
-      <w:r>
-        <w:t xml:space="preserve"> Start on the buy tickets page and successfully buy tickets, then navigate until you can order snacks. Order one “Family combo”, 4 boxes of Astros and 4 pairs of 3D Glasses then continue until they reach the payment page.</w:t>
-      </w:r>
     </w:p>
     <w:p>
       <w:r>

--- a/Report/Usertaskssimplified.docx
+++ b/Report/Usertaskssimplified.docx
@@ -194,7 +194,7 @@
         <w:t>:</w:t>
       </w:r>
       <w:r>
-        <w:t xml:space="preserve"> Please attempt to view the movie trailer, and then navigate to the IMDB page by clicking on the IMDB logo to view further details on the movie and read an expert review.</w:t>
+        <w:t xml:space="preserve"> Please attempt to view the movie trailer, and then navigate to the IMDB to view further details on the movie and read an expert review.</w:t>
       </w:r>
     </w:p>
     <w:p>
@@ -258,16 +258,16 @@
         <w:t>, then navigate until you can order sna</w:t>
       </w:r>
       <w:r>
-        <w:t>cks. Order one “Family combo”, 2</w:t>
-      </w:r>
-      <w:r>
-        <w:t xml:space="preserve"> boxe</w:t>
-      </w:r>
-      <w:r>
-        <w:t>s of Astros and 2</w:t>
-      </w:r>
-      <w:r>
-        <w:t xml:space="preserve"> pairs of 3D Glasses then continue until </w:t>
+        <w:t>cks</w:t>
+      </w:r>
+      <w:r>
+        <w:t>. O</w:t>
+      </w:r>
+      <w:r>
+        <w:t>rder 2 medium drinks and 2 large popcorns</w:t>
+      </w:r>
+      <w:r>
+        <w:t xml:space="preserve"> then continue until </w:t>
       </w:r>
       <w:r>
         <w:t>you</w:t>
@@ -280,33 +280,46 @@
       <w:r>
         <w:t>&lt;Head back to home page&gt;</w:t>
       </w:r>
+    </w:p>
+    <w:p>
+      <w:r>
+        <w:rPr>
+          <w:b/>
+        </w:rPr>
+        <w:t>Task 6</w:t>
+      </w:r>
+      <w:r>
+        <w:rPr>
+          <w:b/>
+        </w:rPr>
+        <w:t>:</w:t>
+      </w:r>
+      <w:r>
+        <w:rPr>
+          <w:b/>
+        </w:rPr>
+        <w:t xml:space="preserve"> </w:t>
+      </w:r>
+      <w:r>
+        <w:t>Navigate to the social page</w:t>
+      </w:r>
+      <w:r>
+        <w:t xml:space="preserve"> and then</w:t>
+      </w:r>
+      <w:r>
+        <w:t xml:space="preserve"> search for a user named Justin Clarke. Now </w:t>
+      </w:r>
+      <w:r>
+        <w:t xml:space="preserve">go </w:t>
+      </w:r>
+      <w:r>
+        <w:t>like one of the movies he has watched and leave a comment on the post.</w:t>
+      </w:r>
+    </w:p>
+    <w:p>
       <w:bookmarkStart w:id="0" w:name="_GoBack"/>
       <w:bookmarkEnd w:id="0"/>
     </w:p>
-    <w:p>
-      <w:r>
-        <w:rPr>
-          <w:b/>
-        </w:rPr>
-        <w:t>Task 6</w:t>
-      </w:r>
-      <w:r>
-        <w:rPr>
-          <w:b/>
-        </w:rPr>
-        <w:t>:</w:t>
-      </w:r>
-      <w:r>
-        <w:rPr>
-          <w:b/>
-        </w:rPr>
-        <w:t xml:space="preserve"> </w:t>
-      </w:r>
-      <w:r>
-        <w:t>Navigate to the social page, once there you have to click on the user icon to navigate to the page where you need to search for a user named Justin Clarke. Now navigate to his profile page and like one of the movies he has watched and leave a comment on the post.</w:t>
-      </w:r>
-    </w:p>
-    <w:p/>
     <w:sectPr>
       <w:pgSz w:w="12240" w:h="15840"/>
       <w:pgMar w:top="1440" w:right="1440" w:bottom="1440" w:left="1440" w:header="720" w:footer="720" w:gutter="0"/>
